--- a/diagramaDeClasses/Aula14_diagramaDeClassesResolução.docx
+++ b/diagramaDeClasses/Aula14_diagramaDeClassesResolução.docx
@@ -18,7 +18,23 @@
           <w:sz w:val="24"/>
           <w:szCs w:val="24"/>
         </w:rPr>
-        <w:t xml:space="preserve">01.Desenvolva, usando a UML (diagrama de classe), uma classe que modele um objeto Pessoa em conformidade com o paradigma orientado a objeto. A classe deve conter os atributos públicos nome, CPF e telefone. Deve-se definir as seguintes funcionalidades públicas: </w:t>
+        <w:t>01.</w:t>
+      </w:r>
+      <w:r>
+        <w:rPr>
+          <w:rFonts w:ascii="Arial" w:hAnsi="Arial" w:cs="Arial"/>
+          <w:sz w:val="24"/>
+          <w:szCs w:val="24"/>
+        </w:rPr>
+        <w:t xml:space="preserve"> </w:t>
+      </w:r>
+      <w:r>
+        <w:rPr>
+          <w:rFonts w:ascii="Arial" w:hAnsi="Arial" w:cs="Arial"/>
+          <w:sz w:val="24"/>
+          <w:szCs w:val="24"/>
+        </w:rPr>
+        <w:t xml:space="preserve">Desenvolva, usando a UML (diagrama de classe), uma classe que modele um objeto Pessoa em conformidade com o paradigma orientado a objeto. A classe deve conter os atributos públicos nome, CPF e telefone. Deve-se definir as seguintes funcionalidades públicas: </w:t>
       </w:r>
       <w:proofErr w:type="gramStart"/>
       <w:r>
@@ -42,18 +58,7 @@
     <w:p>
       <w:pPr>
         <w:spacing w:line="360" w:lineRule="auto"/>
-        <w:jc w:val="both"/>
-        <w:rPr>
-          <w:rFonts w:ascii="Arial" w:hAnsi="Arial" w:cs="Arial"/>
-          <w:sz w:val="24"/>
-          <w:szCs w:val="24"/>
-        </w:rPr>
-      </w:pPr>
-    </w:p>
-    <w:p>
-      <w:pPr>
-        <w:spacing w:line="360" w:lineRule="auto"/>
-        <w:jc w:val="both"/>
+        <w:jc w:val="center"/>
         <w:rPr>
           <w:rFonts w:ascii="Arial" w:hAnsi="Arial" w:cs="Arial"/>
           <w:sz w:val="24"/>
@@ -65,9 +70,9 @@
           <w:noProof/>
         </w:rPr>
         <w:drawing>
-          <wp:inline distT="0" distB="0" distL="0" distR="0" wp14:anchorId="67B94C29" wp14:editId="43CD9B19">
-            <wp:extent cx="5400040" cy="1647190"/>
-            <wp:effectExtent l="0" t="0" r="0" b="0"/>
+          <wp:inline distT="0" distB="0" distL="0" distR="0" wp14:anchorId="0CFD72C3" wp14:editId="76B7828D">
+            <wp:extent cx="5400040" cy="1692275"/>
+            <wp:effectExtent l="0" t="0" r="0" b="3175"/>
             <wp:docPr id="1" name="Imagem 1"/>
             <wp:cNvGraphicFramePr>
               <a:graphicFrameLocks xmlns:a="http://schemas.openxmlformats.org/drawingml/2006/main" noChangeAspect="1"/>
@@ -80,7 +85,7 @@
                     <pic:cNvPicPr/>
                   </pic:nvPicPr>
                   <pic:blipFill>
-                    <a:blip r:embed="rId4"/>
+                    <a:blip r:embed="rId5"/>
                     <a:stretch>
                       <a:fillRect/>
                     </a:stretch>
@@ -88,7 +93,7 @@
                   <pic:spPr>
                     <a:xfrm>
                       <a:off x="0" y="0"/>
-                      <a:ext cx="5400040" cy="1647190"/>
+                      <a:ext cx="5400040" cy="1692275"/>
                     </a:xfrm>
                     <a:prstGeom prst="rect">
                       <a:avLst/>
@@ -100,8 +105,750 @@
           </wp:inline>
         </w:drawing>
       </w:r>
+    </w:p>
+    <w:p>
+      <w:pPr>
+        <w:spacing w:line="360" w:lineRule="auto"/>
+        <w:jc w:val="both"/>
+        <w:rPr>
+          <w:rFonts w:ascii="Arial" w:hAnsi="Arial" w:cs="Arial"/>
+          <w:sz w:val="24"/>
+          <w:szCs w:val="24"/>
+        </w:rPr>
+      </w:pPr>
+    </w:p>
+    <w:p>
+      <w:pPr>
+        <w:spacing w:line="360" w:lineRule="auto"/>
+        <w:jc w:val="both"/>
+        <w:rPr>
+          <w:rFonts w:ascii="Arial" w:hAnsi="Arial" w:cs="Arial"/>
+          <w:sz w:val="24"/>
+          <w:szCs w:val="24"/>
+        </w:rPr>
+      </w:pPr>
+      <w:r>
+        <w:rPr>
+          <w:rFonts w:ascii="Arial" w:hAnsi="Arial" w:cs="Arial"/>
+          <w:sz w:val="24"/>
+          <w:szCs w:val="24"/>
+        </w:rPr>
+        <w:t>02.</w:t>
+      </w:r>
+      <w:r>
+        <w:rPr>
+          <w:rFonts w:ascii="Arial" w:hAnsi="Arial" w:cs="Arial"/>
+          <w:sz w:val="24"/>
+          <w:szCs w:val="24"/>
+        </w:rPr>
+        <w:t xml:space="preserve"> </w:t>
+      </w:r>
+      <w:r>
+        <w:rPr>
+          <w:rFonts w:ascii="Arial" w:hAnsi="Arial" w:cs="Arial"/>
+          <w:sz w:val="24"/>
+          <w:szCs w:val="24"/>
+        </w:rPr>
+        <w:t xml:space="preserve">Desenvolva, usando a UML (diagrama de classe), uma classe que modele um objeto Esfera em conformidade com o paradigma orientado a objeto. A classe deverá conter o atributo privado: raio. Deve-se definir as seguintes funcionalidades públicas: </w:t>
+      </w:r>
+      <w:proofErr w:type="spellStart"/>
+      <w:proofErr w:type="gramStart"/>
+      <w:r>
+        <w:rPr>
+          <w:rFonts w:ascii="Arial" w:hAnsi="Arial" w:cs="Arial"/>
+          <w:sz w:val="24"/>
+          <w:szCs w:val="24"/>
+        </w:rPr>
+        <w:t>exibaArea</w:t>
+      </w:r>
+      <w:proofErr w:type="spellEnd"/>
+      <w:r>
+        <w:rPr>
+          <w:rFonts w:ascii="Arial" w:hAnsi="Arial" w:cs="Arial"/>
+          <w:sz w:val="24"/>
+          <w:szCs w:val="24"/>
+        </w:rPr>
+        <w:t>(</w:t>
+      </w:r>
+      <w:proofErr w:type="gramEnd"/>
+      <w:r>
+        <w:rPr>
+          <w:rFonts w:ascii="Arial" w:hAnsi="Arial" w:cs="Arial"/>
+          <w:sz w:val="24"/>
+          <w:szCs w:val="24"/>
+        </w:rPr>
+        <w:t xml:space="preserve">) e </w:t>
+      </w:r>
+      <w:proofErr w:type="spellStart"/>
+      <w:r>
+        <w:rPr>
+          <w:rFonts w:ascii="Arial" w:hAnsi="Arial" w:cs="Arial"/>
+          <w:sz w:val="24"/>
+          <w:szCs w:val="24"/>
+        </w:rPr>
+        <w:t>exibaVolume</w:t>
+      </w:r>
+      <w:proofErr w:type="spellEnd"/>
+      <w:r>
+        <w:rPr>
+          <w:rFonts w:ascii="Arial" w:hAnsi="Arial" w:cs="Arial"/>
+          <w:sz w:val="24"/>
+          <w:szCs w:val="24"/>
+        </w:rPr>
+        <w:t>().</w:t>
+      </w:r>
+    </w:p>
+    <w:p>
+      <w:pPr>
+        <w:spacing w:line="360" w:lineRule="auto"/>
+        <w:jc w:val="center"/>
+        <w:rPr>
+          <w:rFonts w:ascii="Arial" w:hAnsi="Arial" w:cs="Arial"/>
+          <w:sz w:val="24"/>
+          <w:szCs w:val="24"/>
+        </w:rPr>
+      </w:pPr>
+      <w:r>
+        <w:rPr>
+          <w:noProof/>
+        </w:rPr>
+        <w:drawing>
+          <wp:inline distT="0" distB="0" distL="0" distR="0" wp14:anchorId="354318D7" wp14:editId="2BC6B7F1">
+            <wp:extent cx="3429000" cy="2502022"/>
+            <wp:effectExtent l="0" t="0" r="0" b="0"/>
+            <wp:docPr id="2" name="Imagem 2"/>
+            <wp:cNvGraphicFramePr>
+              <a:graphicFrameLocks xmlns:a="http://schemas.openxmlformats.org/drawingml/2006/main" noChangeAspect="1"/>
+            </wp:cNvGraphicFramePr>
+            <a:graphic xmlns:a="http://schemas.openxmlformats.org/drawingml/2006/main">
+              <a:graphicData uri="http://schemas.openxmlformats.org/drawingml/2006/picture">
+                <pic:pic xmlns:pic="http://schemas.openxmlformats.org/drawingml/2006/picture">
+                  <pic:nvPicPr>
+                    <pic:cNvPr id="1" name=""/>
+                    <pic:cNvPicPr/>
+                  </pic:nvPicPr>
+                  <pic:blipFill>
+                    <a:blip r:embed="rId6"/>
+                    <a:stretch>
+                      <a:fillRect/>
+                    </a:stretch>
+                  </pic:blipFill>
+                  <pic:spPr>
+                    <a:xfrm>
+                      <a:off x="0" y="0"/>
+                      <a:ext cx="3455023" cy="2521010"/>
+                    </a:xfrm>
+                    <a:prstGeom prst="rect">
+                      <a:avLst/>
+                    </a:prstGeom>
+                  </pic:spPr>
+                </pic:pic>
+              </a:graphicData>
+            </a:graphic>
+          </wp:inline>
+        </w:drawing>
+      </w:r>
+    </w:p>
+    <w:p>
+      <w:pPr>
+        <w:spacing w:line="360" w:lineRule="auto"/>
+        <w:jc w:val="both"/>
+        <w:rPr>
+          <w:rFonts w:ascii="Arial" w:hAnsi="Arial" w:cs="Arial"/>
+          <w:sz w:val="24"/>
+          <w:szCs w:val="24"/>
+        </w:rPr>
+      </w:pPr>
+    </w:p>
+    <w:p>
+      <w:pPr>
+        <w:spacing w:line="360" w:lineRule="auto"/>
+        <w:jc w:val="both"/>
+        <w:rPr>
+          <w:rFonts w:ascii="Arial" w:hAnsi="Arial" w:cs="Arial"/>
+          <w:sz w:val="24"/>
+          <w:szCs w:val="24"/>
+        </w:rPr>
+      </w:pPr>
+      <w:r>
+        <w:rPr>
+          <w:rFonts w:ascii="Arial" w:hAnsi="Arial" w:cs="Arial"/>
+          <w:sz w:val="24"/>
+          <w:szCs w:val="24"/>
+        </w:rPr>
+        <w:t xml:space="preserve">03. Desenvolva, usando a UML (diagrama de classe), uma classe que modele um objeto Pirâmide em conformidade com o paradigma orientado a objeto. A classe deverá ter os seguintes atributos privados: base e altura, e as seguintes funcionalidades públicas: </w:t>
+      </w:r>
+      <w:proofErr w:type="spellStart"/>
+      <w:proofErr w:type="gramStart"/>
+      <w:r>
+        <w:rPr>
+          <w:rFonts w:ascii="Arial" w:hAnsi="Arial" w:cs="Arial"/>
+          <w:sz w:val="24"/>
+          <w:szCs w:val="24"/>
+        </w:rPr>
+        <w:t>exibaVolume</w:t>
+      </w:r>
+      <w:proofErr w:type="spellEnd"/>
+      <w:r>
+        <w:rPr>
+          <w:rFonts w:ascii="Arial" w:hAnsi="Arial" w:cs="Arial"/>
+          <w:sz w:val="24"/>
+          <w:szCs w:val="24"/>
+        </w:rPr>
+        <w:t>(</w:t>
+      </w:r>
+      <w:proofErr w:type="gramEnd"/>
+      <w:r>
+        <w:rPr>
+          <w:rFonts w:ascii="Arial" w:hAnsi="Arial" w:cs="Arial"/>
+          <w:sz w:val="24"/>
+          <w:szCs w:val="24"/>
+        </w:rPr>
+        <w:t>).</w:t>
+      </w:r>
+    </w:p>
+    <w:p>
+      <w:pPr>
+        <w:spacing w:line="360" w:lineRule="auto"/>
+        <w:jc w:val="center"/>
+        <w:rPr>
+          <w:rFonts w:ascii="Arial" w:hAnsi="Arial" w:cs="Arial"/>
+          <w:sz w:val="24"/>
+          <w:szCs w:val="24"/>
+        </w:rPr>
+      </w:pPr>
+      <w:r>
+        <w:rPr>
+          <w:noProof/>
+        </w:rPr>
+        <w:lastRenderedPageBreak/>
+        <w:drawing>
+          <wp:inline distT="0" distB="0" distL="0" distR="0" wp14:anchorId="74B839B4" wp14:editId="5A29142F">
+            <wp:extent cx="3751627" cy="2333625"/>
+            <wp:effectExtent l="0" t="0" r="1270" b="0"/>
+            <wp:docPr id="3" name="Imagem 3"/>
+            <wp:cNvGraphicFramePr>
+              <a:graphicFrameLocks xmlns:a="http://schemas.openxmlformats.org/drawingml/2006/main" noChangeAspect="1"/>
+            </wp:cNvGraphicFramePr>
+            <a:graphic xmlns:a="http://schemas.openxmlformats.org/drawingml/2006/main">
+              <a:graphicData uri="http://schemas.openxmlformats.org/drawingml/2006/picture">
+                <pic:pic xmlns:pic="http://schemas.openxmlformats.org/drawingml/2006/picture">
+                  <pic:nvPicPr>
+                    <pic:cNvPr id="1" name=""/>
+                    <pic:cNvPicPr/>
+                  </pic:nvPicPr>
+                  <pic:blipFill>
+                    <a:blip r:embed="rId7"/>
+                    <a:stretch>
+                      <a:fillRect/>
+                    </a:stretch>
+                  </pic:blipFill>
+                  <pic:spPr>
+                    <a:xfrm>
+                      <a:off x="0" y="0"/>
+                      <a:ext cx="3776244" cy="2348938"/>
+                    </a:xfrm>
+                    <a:prstGeom prst="rect">
+                      <a:avLst/>
+                    </a:prstGeom>
+                  </pic:spPr>
+                </pic:pic>
+              </a:graphicData>
+            </a:graphic>
+          </wp:inline>
+        </w:drawing>
+      </w:r>
+    </w:p>
+    <w:p>
+      <w:pPr>
+        <w:spacing w:line="360" w:lineRule="auto"/>
+        <w:jc w:val="both"/>
+        <w:rPr>
+          <w:rFonts w:ascii="Arial" w:hAnsi="Arial" w:cs="Arial"/>
+          <w:sz w:val="24"/>
+          <w:szCs w:val="24"/>
+        </w:rPr>
+      </w:pPr>
+      <w:r>
+        <w:rPr>
+          <w:rFonts w:ascii="Arial" w:hAnsi="Arial" w:cs="Arial"/>
+          <w:sz w:val="24"/>
+          <w:szCs w:val="24"/>
+        </w:rPr>
+        <w:t xml:space="preserve">04. Desenvolva, usando a UML (diagrama de classe), uma classe que modele um objeto Retângulo em conformidade com o paradigma orientado a objeto. A classe deverá ter os seguintes atributos privados: comprimento, largura e as seguintes funcionalidades públicas: </w:t>
+      </w:r>
+      <w:proofErr w:type="spellStart"/>
+      <w:proofErr w:type="gramStart"/>
+      <w:r>
+        <w:rPr>
+          <w:rFonts w:ascii="Arial" w:hAnsi="Arial" w:cs="Arial"/>
+          <w:sz w:val="24"/>
+          <w:szCs w:val="24"/>
+        </w:rPr>
+        <w:t>calculePerimetro</w:t>
+      </w:r>
+      <w:proofErr w:type="spellEnd"/>
+      <w:r>
+        <w:rPr>
+          <w:rFonts w:ascii="Arial" w:hAnsi="Arial" w:cs="Arial"/>
+          <w:sz w:val="24"/>
+          <w:szCs w:val="24"/>
+        </w:rPr>
+        <w:t>(</w:t>
+      </w:r>
+      <w:proofErr w:type="gramEnd"/>
+      <w:r>
+        <w:rPr>
+          <w:rFonts w:ascii="Arial" w:hAnsi="Arial" w:cs="Arial"/>
+          <w:sz w:val="24"/>
+          <w:szCs w:val="24"/>
+        </w:rPr>
+        <w:t xml:space="preserve">) e </w:t>
+      </w:r>
+      <w:proofErr w:type="spellStart"/>
+      <w:r>
+        <w:rPr>
+          <w:rFonts w:ascii="Arial" w:hAnsi="Arial" w:cs="Arial"/>
+          <w:sz w:val="24"/>
+          <w:szCs w:val="24"/>
+        </w:rPr>
+        <w:t>calculeArea</w:t>
+      </w:r>
+      <w:proofErr w:type="spellEnd"/>
+      <w:r>
+        <w:rPr>
+          <w:rFonts w:ascii="Arial" w:hAnsi="Arial" w:cs="Arial"/>
+          <w:sz w:val="24"/>
+          <w:szCs w:val="24"/>
+        </w:rPr>
+        <w:t>().</w:t>
+      </w:r>
+    </w:p>
+    <w:p>
+      <w:pPr>
+        <w:spacing w:line="360" w:lineRule="auto"/>
+        <w:jc w:val="center"/>
+        <w:rPr>
+          <w:rFonts w:ascii="Arial" w:hAnsi="Arial" w:cs="Arial"/>
+          <w:sz w:val="24"/>
+          <w:szCs w:val="24"/>
+        </w:rPr>
+      </w:pPr>
+      <w:r>
+        <w:rPr>
+          <w:noProof/>
+        </w:rPr>
+        <w:drawing>
+          <wp:inline distT="0" distB="0" distL="0" distR="0" wp14:anchorId="7B866E15" wp14:editId="232DCD6C">
+            <wp:extent cx="3771900" cy="2350604"/>
+            <wp:effectExtent l="0" t="0" r="0" b="0"/>
+            <wp:docPr id="4" name="Imagem 4"/>
+            <wp:cNvGraphicFramePr>
+              <a:graphicFrameLocks xmlns:a="http://schemas.openxmlformats.org/drawingml/2006/main" noChangeAspect="1"/>
+            </wp:cNvGraphicFramePr>
+            <a:graphic xmlns:a="http://schemas.openxmlformats.org/drawingml/2006/main">
+              <a:graphicData uri="http://schemas.openxmlformats.org/drawingml/2006/picture">
+                <pic:pic xmlns:pic="http://schemas.openxmlformats.org/drawingml/2006/picture">
+                  <pic:nvPicPr>
+                    <pic:cNvPr id="1" name=""/>
+                    <pic:cNvPicPr/>
+                  </pic:nvPicPr>
+                  <pic:blipFill>
+                    <a:blip r:embed="rId8"/>
+                    <a:stretch>
+                      <a:fillRect/>
+                    </a:stretch>
+                  </pic:blipFill>
+                  <pic:spPr>
+                    <a:xfrm>
+                      <a:off x="0" y="0"/>
+                      <a:ext cx="3783401" cy="2357771"/>
+                    </a:xfrm>
+                    <a:prstGeom prst="rect">
+                      <a:avLst/>
+                    </a:prstGeom>
+                  </pic:spPr>
+                </pic:pic>
+              </a:graphicData>
+            </a:graphic>
+          </wp:inline>
+        </w:drawing>
+      </w:r>
+    </w:p>
+    <w:p>
+      <w:pPr>
+        <w:spacing w:line="360" w:lineRule="auto"/>
+        <w:jc w:val="both"/>
+        <w:rPr>
+          <w:rFonts w:ascii="Arial" w:hAnsi="Arial" w:cs="Arial"/>
+          <w:sz w:val="24"/>
+          <w:szCs w:val="24"/>
+        </w:rPr>
+      </w:pPr>
+      <w:r>
+        <w:rPr>
+          <w:rFonts w:ascii="Arial" w:hAnsi="Arial" w:cs="Arial"/>
+          <w:sz w:val="24"/>
+          <w:szCs w:val="24"/>
+        </w:rPr>
+        <w:t>05. A partir do diagrama de classes abaixo indique a interpretação que deve ser gerada a partir do mesmo.</w:t>
+      </w:r>
+    </w:p>
+    <w:p>
+      <w:pPr>
+        <w:spacing w:line="360" w:lineRule="auto"/>
+        <w:jc w:val="both"/>
+        <w:rPr>
+          <w:rFonts w:ascii="Arial" w:hAnsi="Arial" w:cs="Arial"/>
+          <w:sz w:val="24"/>
+          <w:szCs w:val="24"/>
+        </w:rPr>
+      </w:pPr>
+      <w:r>
+        <w:rPr>
+          <w:rFonts w:ascii="Arial" w:hAnsi="Arial" w:cs="Arial"/>
+          <w:sz w:val="24"/>
+          <w:szCs w:val="24"/>
+        </w:rPr>
+        <w:t>05.1</w:t>
+      </w:r>
+    </w:p>
+    <w:p>
+      <w:pPr>
+        <w:spacing w:line="360" w:lineRule="auto"/>
+        <w:jc w:val="center"/>
+        <w:rPr>
+          <w:rFonts w:ascii="Arial" w:hAnsi="Arial" w:cs="Arial"/>
+          <w:sz w:val="24"/>
+          <w:szCs w:val="24"/>
+        </w:rPr>
+      </w:pPr>
+      <w:r>
+        <w:rPr>
+          <w:noProof/>
+        </w:rPr>
+        <w:drawing>
+          <wp:inline distT="0" distB="0" distL="0" distR="0" wp14:anchorId="11816A42" wp14:editId="2539BDC8">
+            <wp:extent cx="5400040" cy="1325245"/>
+            <wp:effectExtent l="0" t="0" r="0" b="8255"/>
+            <wp:docPr id="5" name="Imagem 5"/>
+            <wp:cNvGraphicFramePr>
+              <a:graphicFrameLocks xmlns:a="http://schemas.openxmlformats.org/drawingml/2006/main" noChangeAspect="1"/>
+            </wp:cNvGraphicFramePr>
+            <a:graphic xmlns:a="http://schemas.openxmlformats.org/drawingml/2006/main">
+              <a:graphicData uri="http://schemas.openxmlformats.org/drawingml/2006/picture">
+                <pic:pic xmlns:pic="http://schemas.openxmlformats.org/drawingml/2006/picture">
+                  <pic:nvPicPr>
+                    <pic:cNvPr id="1" name=""/>
+                    <pic:cNvPicPr/>
+                  </pic:nvPicPr>
+                  <pic:blipFill>
+                    <a:blip r:embed="rId9"/>
+                    <a:stretch>
+                      <a:fillRect/>
+                    </a:stretch>
+                  </pic:blipFill>
+                  <pic:spPr>
+                    <a:xfrm>
+                      <a:off x="0" y="0"/>
+                      <a:ext cx="5400040" cy="1325245"/>
+                    </a:xfrm>
+                    <a:prstGeom prst="rect">
+                      <a:avLst/>
+                    </a:prstGeom>
+                  </pic:spPr>
+                </pic:pic>
+              </a:graphicData>
+            </a:graphic>
+          </wp:inline>
+        </w:drawing>
+      </w:r>
+    </w:p>
+    <w:p>
+      <w:pPr>
+        <w:spacing w:line="360" w:lineRule="auto"/>
+        <w:jc w:val="both"/>
+        <w:rPr>
+          <w:rFonts w:ascii="Arial" w:hAnsi="Arial" w:cs="Arial"/>
+          <w:sz w:val="24"/>
+          <w:szCs w:val="24"/>
+        </w:rPr>
+      </w:pPr>
+      <w:r>
+        <w:rPr>
+          <w:rFonts w:ascii="Arial" w:hAnsi="Arial" w:cs="Arial"/>
+          <w:sz w:val="24"/>
+          <w:szCs w:val="24"/>
+        </w:rPr>
+        <w:lastRenderedPageBreak/>
+        <w:t>“Um livro possui uma ou muitas páginas. Uma página faz parte de um e apenas um livro.”</w:t>
+      </w:r>
+    </w:p>
+    <w:p>
+      <w:pPr>
+        <w:spacing w:line="360" w:lineRule="auto"/>
+        <w:jc w:val="both"/>
+        <w:rPr>
+          <w:rFonts w:ascii="Arial" w:hAnsi="Arial" w:cs="Arial"/>
+          <w:sz w:val="24"/>
+          <w:szCs w:val="24"/>
+        </w:rPr>
+      </w:pPr>
+    </w:p>
+    <w:p>
+      <w:pPr>
+        <w:spacing w:line="360" w:lineRule="auto"/>
+        <w:jc w:val="both"/>
+        <w:rPr>
+          <w:rFonts w:ascii="Arial" w:hAnsi="Arial" w:cs="Arial"/>
+          <w:sz w:val="24"/>
+          <w:szCs w:val="24"/>
+        </w:rPr>
+      </w:pPr>
+      <w:r>
+        <w:rPr>
+          <w:rFonts w:ascii="Arial" w:hAnsi="Arial" w:cs="Arial"/>
+          <w:sz w:val="24"/>
+          <w:szCs w:val="24"/>
+        </w:rPr>
+        <w:t>05.2</w:t>
+      </w:r>
+    </w:p>
+    <w:p>
+      <w:pPr>
+        <w:spacing w:line="360" w:lineRule="auto"/>
+        <w:jc w:val="center"/>
+        <w:rPr>
+          <w:rFonts w:ascii="Arial" w:hAnsi="Arial" w:cs="Arial"/>
+          <w:sz w:val="24"/>
+          <w:szCs w:val="24"/>
+        </w:rPr>
+      </w:pPr>
+      <w:r>
+        <w:rPr>
+          <w:noProof/>
+        </w:rPr>
+        <w:drawing>
+          <wp:inline distT="0" distB="0" distL="0" distR="0" wp14:anchorId="0FE5E81B" wp14:editId="0E21A6CB">
+            <wp:extent cx="5400040" cy="1329055"/>
+            <wp:effectExtent l="0" t="0" r="0" b="4445"/>
+            <wp:docPr id="7" name="Imagem 7"/>
+            <wp:cNvGraphicFramePr>
+              <a:graphicFrameLocks xmlns:a="http://schemas.openxmlformats.org/drawingml/2006/main" noChangeAspect="1"/>
+            </wp:cNvGraphicFramePr>
+            <a:graphic xmlns:a="http://schemas.openxmlformats.org/drawingml/2006/main">
+              <a:graphicData uri="http://schemas.openxmlformats.org/drawingml/2006/picture">
+                <pic:pic xmlns:pic="http://schemas.openxmlformats.org/drawingml/2006/picture">
+                  <pic:nvPicPr>
+                    <pic:cNvPr id="1" name=""/>
+                    <pic:cNvPicPr/>
+                  </pic:nvPicPr>
+                  <pic:blipFill>
+                    <a:blip r:embed="rId10"/>
+                    <a:stretch>
+                      <a:fillRect/>
+                    </a:stretch>
+                  </pic:blipFill>
+                  <pic:spPr>
+                    <a:xfrm>
+                      <a:off x="0" y="0"/>
+                      <a:ext cx="5400040" cy="1329055"/>
+                    </a:xfrm>
+                    <a:prstGeom prst="rect">
+                      <a:avLst/>
+                    </a:prstGeom>
+                  </pic:spPr>
+                </pic:pic>
+              </a:graphicData>
+            </a:graphic>
+          </wp:inline>
+        </w:drawing>
+      </w:r>
+    </w:p>
+    <w:p>
+      <w:pPr>
+        <w:spacing w:line="360" w:lineRule="auto"/>
+        <w:jc w:val="both"/>
+        <w:rPr>
+          <w:rFonts w:ascii="Arial" w:hAnsi="Arial" w:cs="Arial"/>
+          <w:sz w:val="24"/>
+          <w:szCs w:val="24"/>
+        </w:rPr>
+      </w:pPr>
+      <w:r>
+        <w:rPr>
+          <w:rFonts w:ascii="Arial" w:hAnsi="Arial" w:cs="Arial"/>
+          <w:sz w:val="24"/>
+          <w:szCs w:val="24"/>
+        </w:rPr>
+        <w:t xml:space="preserve">“Um animal </w:t>
+      </w:r>
+      <w:r>
+        <w:rPr>
+          <w:rFonts w:ascii="Arial" w:hAnsi="Arial" w:cs="Arial"/>
+          <w:sz w:val="24"/>
+          <w:szCs w:val="24"/>
+        </w:rPr>
+        <w:t>pertence a</w:t>
+      </w:r>
+      <w:r>
+        <w:rPr>
+          <w:rFonts w:ascii="Arial" w:hAnsi="Arial" w:cs="Arial"/>
+          <w:sz w:val="24"/>
+          <w:szCs w:val="24"/>
+        </w:rPr>
+        <w:t xml:space="preserve"> um e apenas um proprietário. Um proprietário </w:t>
+      </w:r>
+      <w:r>
+        <w:rPr>
+          <w:rFonts w:ascii="Arial" w:hAnsi="Arial" w:cs="Arial"/>
+          <w:sz w:val="24"/>
+          <w:szCs w:val="24"/>
+        </w:rPr>
+        <w:t>possui um ou muitos animais.”</w:t>
+      </w:r>
+    </w:p>
+    <w:p>
+      <w:pPr>
+        <w:spacing w:line="360" w:lineRule="auto"/>
+        <w:jc w:val="both"/>
+        <w:rPr>
+          <w:rFonts w:ascii="Arial" w:hAnsi="Arial" w:cs="Arial"/>
+          <w:sz w:val="24"/>
+          <w:szCs w:val="24"/>
+        </w:rPr>
+      </w:pPr>
+    </w:p>
+    <w:p>
+      <w:pPr>
+        <w:spacing w:line="360" w:lineRule="auto"/>
+        <w:jc w:val="both"/>
+        <w:rPr>
+          <w:rFonts w:ascii="Arial" w:hAnsi="Arial" w:cs="Arial"/>
+          <w:sz w:val="24"/>
+          <w:szCs w:val="24"/>
+        </w:rPr>
+      </w:pPr>
+      <w:r>
+        <w:rPr>
+          <w:rFonts w:ascii="Arial" w:hAnsi="Arial" w:cs="Arial"/>
+          <w:sz w:val="24"/>
+          <w:szCs w:val="24"/>
+        </w:rPr>
+        <w:t xml:space="preserve">06. Defina diagramas de classes em UML com relacionamentos de associação para as seguintes situações: Desenvolva, usando a UML (diagrama de classe), classes que modelem os objetos abaixo e suas associações com respectivas multiplicidades. </w:t>
+      </w:r>
+    </w:p>
+    <w:p>
+      <w:pPr>
+        <w:spacing w:line="360" w:lineRule="auto"/>
+        <w:jc w:val="both"/>
+        <w:rPr>
+          <w:rFonts w:ascii="Arial" w:hAnsi="Arial" w:cs="Arial"/>
+          <w:sz w:val="24"/>
+          <w:szCs w:val="24"/>
+        </w:rPr>
+      </w:pPr>
+      <w:r>
+        <w:rPr>
+          <w:rFonts w:ascii="Arial" w:hAnsi="Arial" w:cs="Arial"/>
+          <w:sz w:val="24"/>
+          <w:szCs w:val="24"/>
+        </w:rPr>
+        <w:t>a) Um Patrão possui vários Empregados;</w:t>
+      </w:r>
+    </w:p>
+    <w:p>
+      <w:pPr>
+        <w:spacing w:line="360" w:lineRule="auto"/>
+        <w:jc w:val="center"/>
+        <w:rPr>
+          <w:rFonts w:ascii="Arial" w:hAnsi="Arial" w:cs="Arial"/>
+          <w:sz w:val="24"/>
+          <w:szCs w:val="24"/>
+        </w:rPr>
+      </w:pPr>
+      <w:r>
+        <w:rPr>
+          <w:noProof/>
+        </w:rPr>
+        <w:drawing>
+          <wp:inline distT="0" distB="0" distL="0" distR="0" wp14:anchorId="36FF5DFA" wp14:editId="0A340815">
+            <wp:extent cx="5708096" cy="1600200"/>
+            <wp:effectExtent l="0" t="0" r="6985" b="0"/>
+            <wp:docPr id="6" name="Imagem 6"/>
+            <wp:cNvGraphicFramePr>
+              <a:graphicFrameLocks xmlns:a="http://schemas.openxmlformats.org/drawingml/2006/main" noChangeAspect="1"/>
+            </wp:cNvGraphicFramePr>
+            <a:graphic xmlns:a="http://schemas.openxmlformats.org/drawingml/2006/main">
+              <a:graphicData uri="http://schemas.openxmlformats.org/drawingml/2006/picture">
+                <pic:pic xmlns:pic="http://schemas.openxmlformats.org/drawingml/2006/picture">
+                  <pic:nvPicPr>
+                    <pic:cNvPr id="1" name=""/>
+                    <pic:cNvPicPr/>
+                  </pic:nvPicPr>
+                  <pic:blipFill>
+                    <a:blip r:embed="rId11"/>
+                    <a:stretch>
+                      <a:fillRect/>
+                    </a:stretch>
+                  </pic:blipFill>
+                  <pic:spPr>
+                    <a:xfrm>
+                      <a:off x="0" y="0"/>
+                      <a:ext cx="5710899" cy="1600986"/>
+                    </a:xfrm>
+                    <a:prstGeom prst="rect">
+                      <a:avLst/>
+                    </a:prstGeom>
+                  </pic:spPr>
+                </pic:pic>
+              </a:graphicData>
+            </a:graphic>
+          </wp:inline>
+        </w:drawing>
+      </w:r>
+    </w:p>
+    <w:p>
+      <w:pPr>
+        <w:spacing w:line="360" w:lineRule="auto"/>
+        <w:rPr>
+          <w:rFonts w:ascii="Arial" w:hAnsi="Arial" w:cs="Arial"/>
+          <w:sz w:val="24"/>
+          <w:szCs w:val="24"/>
+        </w:rPr>
+      </w:pPr>
+      <w:r>
+        <w:rPr>
+          <w:rFonts w:ascii="Arial" w:hAnsi="Arial" w:cs="Arial"/>
+          <w:sz w:val="24"/>
+          <w:szCs w:val="24"/>
+        </w:rPr>
+        <w:t>b) Um Curso possui entre uma e cinco Disciplinas;</w:t>
+      </w:r>
+    </w:p>
+    <w:p>
+      <w:pPr>
+        <w:spacing w:line="360" w:lineRule="auto"/>
+        <w:jc w:val="center"/>
+        <w:rPr>
+          <w:rFonts w:ascii="Arial" w:hAnsi="Arial" w:cs="Arial"/>
+          <w:sz w:val="24"/>
+          <w:szCs w:val="24"/>
+        </w:rPr>
+      </w:pPr>
       <w:bookmarkStart w:id="0" w:name="_GoBack"/>
       <w:bookmarkEnd w:id="0"/>
+    </w:p>
+    <w:p>
+      <w:pPr>
+        <w:spacing w:line="360" w:lineRule="auto"/>
+        <w:jc w:val="center"/>
+        <w:rPr>
+          <w:rFonts w:ascii="Arial" w:hAnsi="Arial" w:cs="Arial"/>
+          <w:sz w:val="24"/>
+          <w:szCs w:val="24"/>
+        </w:rPr>
+      </w:pPr>
     </w:p>
     <w:sectPr>
       <w:pgSz w:w="11906" w:h="16838"/>
@@ -538,6 +1285,17 @@
     <w:semiHidden/>
     <w:unhideWhenUsed/>
   </w:style>
+  <w:style w:type="paragraph" w:styleId="PargrafodaLista">
+    <w:name w:val="List Paragraph"/>
+    <w:basedOn w:val="Normal"/>
+    <w:uiPriority w:val="34"/>
+    <w:qFormat/>
+    <w:rsid w:val="00312EEC"/>
+    <w:pPr>
+      <w:ind w:left="720"/>
+      <w:contextualSpacing/>
+    </w:pPr>
+  </w:style>
 </w:styles>
 </file>
 
@@ -834,4 +1592,16 @@
     </a:ext>
   </a:extLst>
 </a:theme>
+</file>
+
+<file path=customXml/item1.xml><?xml version="1.0" encoding="utf-8"?>
+<b:Sources xmlns:b="http://schemas.openxmlformats.org/officeDocument/2006/bibliography" xmlns="http://schemas.openxmlformats.org/officeDocument/2006/bibliography" SelectedStyle="\APASixthEditionOfficeOnline.xsl" StyleName="APA" Version="6"/>
+</file>
+
+<file path=customXml/itemProps1.xml><?xml version="1.0" encoding="utf-8"?>
+<ds:datastoreItem xmlns:ds="http://schemas.openxmlformats.org/officeDocument/2006/customXml" ds:itemID="{877E112F-28F7-4BFA-95F7-132298586553}">
+  <ds:schemaRefs>
+    <ds:schemaRef ds:uri="http://schemas.openxmlformats.org/officeDocument/2006/bibliography"/>
+  </ds:schemaRefs>
+</ds:datastoreItem>
 </file>